--- a/13052019santhinzarlinn.docx
+++ b/13052019santhinzarlinn.docx
@@ -50,25 +50,7 @@
           <w:sz w:val="24"/>
           <w:szCs w:val="24"/>
         </w:rPr>
-        <w:t xml:space="preserve">The purpose of this form is to maintain a brief memo of student’s progress and supervisor reviews. The supervisor who monitors the student's performance during this period should fill out the form and mail this form to the UCSY supervisor or place it in a sealed </w:t>
-      </w:r>
-      <w:proofErr w:type="spellStart"/>
-      <w:r>
-        <w:rPr>
-          <w:rFonts w:ascii="Arial" w:hAnsi="Arial" w:cs="Arial"/>
-          <w:sz w:val="24"/>
-          <w:szCs w:val="24"/>
-        </w:rPr>
-        <w:t>enveloped</w:t>
-      </w:r>
-      <w:proofErr w:type="spellEnd"/>
-      <w:r>
-        <w:rPr>
-          <w:rFonts w:ascii="Arial" w:hAnsi="Arial" w:cs="Arial"/>
-          <w:sz w:val="24"/>
-          <w:szCs w:val="24"/>
-        </w:rPr>
-        <w:t xml:space="preserve"> and give it to the student to bring it back to the UCSY.   </w:t>
+        <w:t xml:space="preserve">The purpose of this form is to maintain a brief memo of student’s progress and supervisor reviews. The supervisor who monitors the student's performance during this period should fill out the form and mail this form to the UCSY supervisor or place it in a sealed enveloped and give it to the student to bring it back to the UCSY.   </w:t>
       </w:r>
     </w:p>
     <w:p>
@@ -97,23 +79,13 @@
         </w:rPr>
         <w:t xml:space="preserve">Company/Organization Name:  </w:t>
       </w:r>
-      <w:proofErr w:type="spellStart"/>
-      <w:r>
-        <w:rPr>
-          <w:rFonts w:ascii="Arial" w:hAnsi="Arial" w:cs="Arial"/>
-          <w:sz w:val="24"/>
-          <w:szCs w:val="24"/>
-        </w:rPr>
-        <w:t>BizLeap</w:t>
-      </w:r>
-      <w:proofErr w:type="spellEnd"/>
-      <w:r>
-        <w:rPr>
-          <w:rFonts w:ascii="Arial" w:hAnsi="Arial" w:cs="Arial"/>
-          <w:sz w:val="24"/>
-          <w:szCs w:val="24"/>
-        </w:rPr>
-        <w:t xml:space="preserve"> Technology</w:t>
+      <w:r>
+        <w:rPr>
+          <w:rFonts w:ascii="Arial" w:hAnsi="Arial" w:cs="Arial"/>
+          <w:sz w:val="24"/>
+          <w:szCs w:val="24"/>
+        </w:rPr>
+        <w:t>BizLeap Technology</w:t>
       </w:r>
     </w:p>
     <w:p>
@@ -164,25 +136,7 @@
           <w:sz w:val="24"/>
           <w:szCs w:val="24"/>
         </w:rPr>
-        <w:t xml:space="preserve">San </w:t>
-      </w:r>
-      <w:proofErr w:type="spellStart"/>
-      <w:r>
-        <w:rPr>
-          <w:rFonts w:ascii="Arial" w:hAnsi="Arial" w:cs="Arial"/>
-          <w:sz w:val="24"/>
-          <w:szCs w:val="24"/>
-        </w:rPr>
-        <w:t>Thinzar</w:t>
-      </w:r>
-      <w:proofErr w:type="spellEnd"/>
-      <w:r>
-        <w:rPr>
-          <w:rFonts w:ascii="Arial" w:hAnsi="Arial" w:cs="Arial"/>
-          <w:sz w:val="24"/>
-          <w:szCs w:val="24"/>
-        </w:rPr>
-        <w:t xml:space="preserve"> Linn</w:t>
+        <w:t>San Thinzar Linn</w:t>
       </w:r>
       <w:r>
         <w:rPr>
@@ -636,33 +590,7 @@
                 <w:b/>
                 <w:bCs/>
               </w:rPr>
-              <w:t xml:space="preserve">5. </w:t>
-            </w:r>
-            <w:r>
-              <w:rPr>
-                <w:rFonts w:ascii="Arial" w:hAnsi="Arial" w:cs="Arial"/>
-                <w:b/>
-                <w:bCs/>
-              </w:rPr>
-              <w:t xml:space="preserve">Test </w:t>
-            </w:r>
-            <w:proofErr w:type="spellStart"/>
-            <w:r>
-              <w:rPr>
-                <w:rFonts w:ascii="Arial" w:hAnsi="Arial" w:cs="Arial"/>
-                <w:b/>
-                <w:bCs/>
-              </w:rPr>
-              <w:t>Bizleap</w:t>
-            </w:r>
-            <w:proofErr w:type="spellEnd"/>
-            <w:r>
-              <w:rPr>
-                <w:rFonts w:ascii="Arial" w:hAnsi="Arial" w:cs="Arial"/>
-                <w:b/>
-                <w:bCs/>
-              </w:rPr>
-              <w:t xml:space="preserve"> HR software with test scripts</w:t>
+              <w:t>5. Test Bizleap HR software with test scripts</w:t>
             </w:r>
           </w:p>
         </w:tc>
@@ -687,8 +615,6 @@
               </w:rPr>
               <w:t>Done</w:t>
             </w:r>
-            <w:bookmarkStart w:id="0" w:name="_GoBack"/>
-            <w:bookmarkEnd w:id="0"/>
           </w:p>
         </w:tc>
         <w:tc>
@@ -747,6 +673,14 @@
                 <w:bCs/>
               </w:rPr>
             </w:pPr>
+            <w:r>
+              <w:rPr>
+                <w:rFonts w:ascii="Arial" w:hAnsi="Arial" w:cs="Arial"/>
+                <w:b/>
+                <w:bCs/>
+              </w:rPr>
+              <w:t>15.5.2019</w:t>
+            </w:r>
           </w:p>
         </w:tc>
         <w:tc>
@@ -761,6 +695,67 @@
                 <w:bCs/>
               </w:rPr>
             </w:pPr>
+            <w:r>
+              <w:rPr>
+                <w:rFonts w:ascii="Arial" w:hAnsi="Arial" w:cs="Arial"/>
+                <w:b/>
+                <w:bCs/>
+              </w:rPr>
+              <w:t>1. Java Assignment (Index value execution)</w:t>
+            </w:r>
+          </w:p>
+          <w:p>
+            <w:pPr>
+              <w:rPr>
+                <w:rFonts w:ascii="Arial" w:hAnsi="Arial" w:cs="Arial"/>
+                <w:b/>
+                <w:bCs/>
+              </w:rPr>
+            </w:pPr>
+            <w:r>
+              <w:rPr>
+                <w:rFonts w:ascii="Arial" w:hAnsi="Arial" w:cs="Arial"/>
+                <w:b/>
+                <w:bCs/>
+              </w:rPr>
+              <w:t>2. Code Review</w:t>
+            </w:r>
+          </w:p>
+          <w:p>
+            <w:pPr>
+              <w:rPr>
+                <w:rFonts w:ascii="Arial" w:hAnsi="Arial" w:cs="Arial"/>
+                <w:b/>
+                <w:bCs/>
+              </w:rPr>
+            </w:pPr>
+            <w:r>
+              <w:rPr>
+                <w:rFonts w:ascii="Arial" w:hAnsi="Arial" w:cs="Arial"/>
+                <w:b/>
+                <w:bCs/>
+              </w:rPr>
+              <w:t>3. Java Hashing Lecture</w:t>
+            </w:r>
+          </w:p>
+          <w:p>
+            <w:pPr>
+              <w:rPr>
+                <w:rFonts w:ascii="Arial" w:hAnsi="Arial" w:cs="Arial"/>
+                <w:b/>
+                <w:bCs/>
+              </w:rPr>
+            </w:pPr>
+            <w:r>
+              <w:rPr>
+                <w:rFonts w:ascii="Arial" w:hAnsi="Arial" w:cs="Arial"/>
+                <w:b/>
+                <w:bCs/>
+              </w:rPr>
+              <w:t>4. Team Meeting</w:t>
+            </w:r>
+            <w:bookmarkStart w:id="0" w:name="_GoBack"/>
+            <w:bookmarkEnd w:id="0"/>
           </w:p>
         </w:tc>
         <w:tc>
@@ -776,6 +771,14 @@
                 <w:bCs/>
               </w:rPr>
             </w:pPr>
+            <w:r>
+              <w:rPr>
+                <w:rFonts w:ascii="Arial" w:hAnsi="Arial" w:cs="Arial"/>
+                <w:b/>
+                <w:bCs/>
+              </w:rPr>
+              <w:t>Done</w:t>
+            </w:r>
           </w:p>
         </w:tc>
         <w:tc>
@@ -979,7 +982,6 @@
           <w:sz w:val="24"/>
           <w:szCs w:val="24"/>
         </w:rPr>
-        <w:lastRenderedPageBreak/>
         <w:t>Supervisor Name</w:t>
       </w:r>
       <w:r>
@@ -1879,7 +1881,7 @@
 </file>
 
 <file path=customXml/itemProps1.xml><?xml version="1.0" encoding="utf-8"?>
-<ds:datastoreItem xmlns:ds="http://schemas.openxmlformats.org/officeDocument/2006/customXml" ds:itemID="{035C4C96-48F7-4210-AF9D-9D8AE5958D10}">
+<ds:datastoreItem xmlns:ds="http://schemas.openxmlformats.org/officeDocument/2006/customXml" ds:itemID="{A1F775C6-9B5D-4EE7-B8E9-462BE3CE585C}">
   <ds:schemaRefs>
     <ds:schemaRef ds:uri="http://schemas.openxmlformats.org/officeDocument/2006/bibliography"/>
   </ds:schemaRefs>

--- a/13052019santhinzarlinn.docx
+++ b/13052019santhinzarlinn.docx
@@ -50,7 +50,25 @@
           <w:sz w:val="24"/>
           <w:szCs w:val="24"/>
         </w:rPr>
-        <w:t xml:space="preserve">The purpose of this form is to maintain a brief memo of student’s progress and supervisor reviews. The supervisor who monitors the student's performance during this period should fill out the form and mail this form to the UCSY supervisor or place it in a sealed enveloped and give it to the student to bring it back to the UCSY.   </w:t>
+        <w:t xml:space="preserve">The purpose of this form is to maintain a brief memo of student’s progress and supervisor reviews. The supervisor who monitors the student's performance during this period should fill out the form and mail this form to the UCSY supervisor or place it in a sealed </w:t>
+      </w:r>
+      <w:proofErr w:type="spellStart"/>
+      <w:r>
+        <w:rPr>
+          <w:rFonts w:ascii="Arial" w:hAnsi="Arial" w:cs="Arial"/>
+          <w:sz w:val="24"/>
+          <w:szCs w:val="24"/>
+        </w:rPr>
+        <w:t>enveloped</w:t>
+      </w:r>
+      <w:proofErr w:type="spellEnd"/>
+      <w:r>
+        <w:rPr>
+          <w:rFonts w:ascii="Arial" w:hAnsi="Arial" w:cs="Arial"/>
+          <w:sz w:val="24"/>
+          <w:szCs w:val="24"/>
+        </w:rPr>
+        <w:t xml:space="preserve"> and give it to the student to bring it back to the UCSY.   </w:t>
       </w:r>
     </w:p>
     <w:p>
@@ -79,13 +97,23 @@
         </w:rPr>
         <w:t xml:space="preserve">Company/Organization Name:  </w:t>
       </w:r>
-      <w:r>
-        <w:rPr>
-          <w:rFonts w:ascii="Arial" w:hAnsi="Arial" w:cs="Arial"/>
-          <w:sz w:val="24"/>
-          <w:szCs w:val="24"/>
-        </w:rPr>
-        <w:t>BizLeap Technology</w:t>
+      <w:proofErr w:type="spellStart"/>
+      <w:r>
+        <w:rPr>
+          <w:rFonts w:ascii="Arial" w:hAnsi="Arial" w:cs="Arial"/>
+          <w:sz w:val="24"/>
+          <w:szCs w:val="24"/>
+        </w:rPr>
+        <w:t>BizLeap</w:t>
+      </w:r>
+      <w:proofErr w:type="spellEnd"/>
+      <w:r>
+        <w:rPr>
+          <w:rFonts w:ascii="Arial" w:hAnsi="Arial" w:cs="Arial"/>
+          <w:sz w:val="24"/>
+          <w:szCs w:val="24"/>
+        </w:rPr>
+        <w:t xml:space="preserve"> Technology</w:t>
       </w:r>
     </w:p>
     <w:p>
@@ -136,7 +164,25 @@
           <w:sz w:val="24"/>
           <w:szCs w:val="24"/>
         </w:rPr>
-        <w:t>San Thinzar Linn</w:t>
+        <w:t xml:space="preserve">San </w:t>
+      </w:r>
+      <w:proofErr w:type="spellStart"/>
+      <w:r>
+        <w:rPr>
+          <w:rFonts w:ascii="Arial" w:hAnsi="Arial" w:cs="Arial"/>
+          <w:sz w:val="24"/>
+          <w:szCs w:val="24"/>
+        </w:rPr>
+        <w:t>Thinzar</w:t>
+      </w:r>
+      <w:proofErr w:type="spellEnd"/>
+      <w:r>
+        <w:rPr>
+          <w:rFonts w:ascii="Arial" w:hAnsi="Arial" w:cs="Arial"/>
+          <w:sz w:val="24"/>
+          <w:szCs w:val="24"/>
+        </w:rPr>
+        <w:t xml:space="preserve"> Linn</w:t>
       </w:r>
       <w:r>
         <w:rPr>
@@ -590,7 +636,25 @@
                 <w:b/>
                 <w:bCs/>
               </w:rPr>
-              <w:t>5. Test Bizleap HR software with test scripts</w:t>
+              <w:t xml:space="preserve">5. Test </w:t>
+            </w:r>
+            <w:proofErr w:type="spellStart"/>
+            <w:r>
+              <w:rPr>
+                <w:rFonts w:ascii="Arial" w:hAnsi="Arial" w:cs="Arial"/>
+                <w:b/>
+                <w:bCs/>
+              </w:rPr>
+              <w:t>Bizleap</w:t>
+            </w:r>
+            <w:proofErr w:type="spellEnd"/>
+            <w:r>
+              <w:rPr>
+                <w:rFonts w:ascii="Arial" w:hAnsi="Arial" w:cs="Arial"/>
+                <w:b/>
+                <w:bCs/>
+              </w:rPr>
+              <w:t xml:space="preserve"> HR software with test scripts</w:t>
             </w:r>
           </w:p>
         </w:tc>
@@ -754,8 +818,6 @@
               </w:rPr>
               <w:t>4. Team Meeting</w:t>
             </w:r>
-            <w:bookmarkStart w:id="0" w:name="_GoBack"/>
-            <w:bookmarkEnd w:id="0"/>
           </w:p>
         </w:tc>
         <w:tc>
@@ -837,6 +899,14 @@
                 <w:bCs/>
               </w:rPr>
             </w:pPr>
+            <w:r>
+              <w:rPr>
+                <w:rFonts w:ascii="Arial" w:hAnsi="Arial" w:cs="Arial"/>
+                <w:b/>
+                <w:bCs/>
+              </w:rPr>
+              <w:t>16.5.2019</w:t>
+            </w:r>
           </w:p>
         </w:tc>
         <w:tc>
@@ -851,6 +921,93 @@
                 <w:bCs/>
               </w:rPr>
             </w:pPr>
+            <w:r>
+              <w:rPr>
+                <w:rFonts w:ascii="Arial" w:hAnsi="Arial" w:cs="Arial"/>
+                <w:b/>
+                <w:bCs/>
+              </w:rPr>
+              <w:t>1. Java Assignment (Modified index value execution)</w:t>
+            </w:r>
+          </w:p>
+          <w:p>
+            <w:pPr>
+              <w:rPr>
+                <w:rFonts w:ascii="Arial" w:hAnsi="Arial" w:cs="Arial"/>
+                <w:b/>
+                <w:bCs/>
+              </w:rPr>
+            </w:pPr>
+            <w:r>
+              <w:rPr>
+                <w:rFonts w:ascii="Arial" w:hAnsi="Arial" w:cs="Arial"/>
+                <w:b/>
+                <w:bCs/>
+              </w:rPr>
+              <w:t>2. Code Review</w:t>
+            </w:r>
+          </w:p>
+          <w:p>
+            <w:pPr>
+              <w:rPr>
+                <w:rFonts w:ascii="Arial" w:hAnsi="Arial" w:cs="Arial"/>
+                <w:b/>
+                <w:bCs/>
+              </w:rPr>
+            </w:pPr>
+            <w:r>
+              <w:rPr>
+                <w:rFonts w:ascii="Arial" w:hAnsi="Arial" w:cs="Arial"/>
+                <w:b/>
+                <w:bCs/>
+              </w:rPr>
+              <w:t>3. English Lecture</w:t>
+            </w:r>
+            <w:bookmarkStart w:id="0" w:name="_GoBack"/>
+            <w:bookmarkEnd w:id="0"/>
+          </w:p>
+          <w:p>
+            <w:pPr>
+              <w:rPr>
+                <w:rFonts w:ascii="Arial" w:hAnsi="Arial" w:cs="Arial"/>
+                <w:b/>
+                <w:bCs/>
+              </w:rPr>
+            </w:pPr>
+            <w:r>
+              <w:rPr>
+                <w:rFonts w:ascii="Arial" w:hAnsi="Arial" w:cs="Arial"/>
+                <w:b/>
+                <w:bCs/>
+              </w:rPr>
+              <w:t>4.</w:t>
+            </w:r>
+            <w:r>
+              <w:rPr>
+                <w:rFonts w:ascii="Arial" w:hAnsi="Arial" w:cs="Arial"/>
+                <w:b/>
+                <w:bCs/>
+              </w:rPr>
+              <w:t xml:space="preserve"> </w:t>
+            </w:r>
+            <w:proofErr w:type="spellStart"/>
+            <w:r>
+              <w:rPr>
+                <w:rFonts w:ascii="Arial" w:hAnsi="Arial" w:cs="Arial"/>
+                <w:b/>
+                <w:bCs/>
+              </w:rPr>
+              <w:t>BizLeap</w:t>
+            </w:r>
+            <w:proofErr w:type="spellEnd"/>
+            <w:r>
+              <w:rPr>
+                <w:rFonts w:ascii="Arial" w:hAnsi="Arial" w:cs="Arial"/>
+                <w:b/>
+                <w:bCs/>
+              </w:rPr>
+              <w:t xml:space="preserve"> SND Team Meeting</w:t>
+            </w:r>
           </w:p>
         </w:tc>
         <w:tc>
@@ -866,6 +1023,14 @@
                 <w:bCs/>
               </w:rPr>
             </w:pPr>
+            <w:r>
+              <w:rPr>
+                <w:rFonts w:ascii="Arial" w:hAnsi="Arial" w:cs="Arial"/>
+                <w:b/>
+                <w:bCs/>
+              </w:rPr>
+              <w:t>Done</w:t>
+            </w:r>
           </w:p>
         </w:tc>
         <w:tc>
@@ -956,6 +1121,7 @@
           <w:sz w:val="24"/>
           <w:szCs w:val="24"/>
         </w:rPr>
+        <w:lastRenderedPageBreak/>
         <w:t xml:space="preserve">Please comment on the intern’s work during this period </w:t>
       </w:r>
     </w:p>
@@ -1881,7 +2047,7 @@
 </file>
 
 <file path=customXml/itemProps1.xml><?xml version="1.0" encoding="utf-8"?>
-<ds:datastoreItem xmlns:ds="http://schemas.openxmlformats.org/officeDocument/2006/customXml" ds:itemID="{A1F775C6-9B5D-4EE7-B8E9-462BE3CE585C}">
+<ds:datastoreItem xmlns:ds="http://schemas.openxmlformats.org/officeDocument/2006/customXml" ds:itemID="{110F6D52-6935-4409-86C5-5C780FCC3D57}">
   <ds:schemaRefs>
     <ds:schemaRef ds:uri="http://schemas.openxmlformats.org/officeDocument/2006/bibliography"/>
   </ds:schemaRefs>

--- a/13052019santhinzarlinn.docx
+++ b/13052019santhinzarlinn.docx
@@ -963,74 +963,462 @@
               </w:rPr>
               <w:t>3. English Lecture</w:t>
             </w:r>
+          </w:p>
+          <w:p>
+            <w:pPr>
+              <w:rPr>
+                <w:rFonts w:ascii="Arial" w:hAnsi="Arial" w:cs="Arial"/>
+                <w:b/>
+                <w:bCs/>
+              </w:rPr>
+            </w:pPr>
+            <w:r>
+              <w:rPr>
+                <w:rFonts w:ascii="Arial" w:hAnsi="Arial" w:cs="Arial"/>
+                <w:b/>
+                <w:bCs/>
+              </w:rPr>
+              <w:t>4.</w:t>
+            </w:r>
+            <w:r>
+              <w:rPr>
+                <w:rFonts w:ascii="Arial" w:hAnsi="Arial" w:cs="Arial"/>
+                <w:b/>
+                <w:bCs/>
+              </w:rPr>
+              <w:t xml:space="preserve"> </w:t>
+            </w:r>
+            <w:proofErr w:type="spellStart"/>
+            <w:r>
+              <w:rPr>
+                <w:rFonts w:ascii="Arial" w:hAnsi="Arial" w:cs="Arial"/>
+                <w:b/>
+                <w:bCs/>
+              </w:rPr>
+              <w:t>BizLeap</w:t>
+            </w:r>
+            <w:proofErr w:type="spellEnd"/>
+            <w:r>
+              <w:rPr>
+                <w:rFonts w:ascii="Arial" w:hAnsi="Arial" w:cs="Arial"/>
+                <w:b/>
+                <w:bCs/>
+              </w:rPr>
+              <w:t xml:space="preserve"> SND Team Meeting</w:t>
+            </w:r>
+          </w:p>
+        </w:tc>
+        <w:tc>
+          <w:tcPr>
+            <w:tcW w:w="3069" w:type="dxa"/>
+          </w:tcPr>
+          <w:p>
+            <w:pPr>
+              <w:jc w:val="center"/>
+              <w:rPr>
+                <w:rFonts w:ascii="Arial" w:hAnsi="Arial" w:cs="Arial"/>
+                <w:b/>
+                <w:bCs/>
+              </w:rPr>
+            </w:pPr>
+            <w:r>
+              <w:rPr>
+                <w:rFonts w:ascii="Arial" w:hAnsi="Arial" w:cs="Arial"/>
+                <w:b/>
+                <w:bCs/>
+              </w:rPr>
+              <w:t>Done</w:t>
+            </w:r>
+          </w:p>
+        </w:tc>
+        <w:tc>
+          <w:tcPr>
+            <w:tcW w:w="1448" w:type="dxa"/>
+          </w:tcPr>
+          <w:p>
+            <w:pPr>
+              <w:jc w:val="center"/>
+              <w:rPr>
+                <w:rFonts w:ascii="Arial" w:hAnsi="Arial" w:cs="Arial"/>
+                <w:b/>
+                <w:bCs/>
+              </w:rPr>
+            </w:pPr>
+          </w:p>
+        </w:tc>
+      </w:tr>
+      <w:tr>
+        <w:trPr>
+          <w:trHeight w:val="849"/>
+        </w:trPr>
+        <w:tc>
+          <w:tcPr>
+            <w:tcW w:w="760" w:type="dxa"/>
+          </w:tcPr>
+          <w:p>
+            <w:pPr>
+              <w:jc w:val="center"/>
+              <w:rPr>
+                <w:rFonts w:ascii="Arial" w:hAnsi="Arial" w:cs="Arial"/>
+                <w:b/>
+                <w:bCs/>
+              </w:rPr>
+            </w:pPr>
+            <w:r>
+              <w:rPr>
+                <w:rFonts w:ascii="Arial" w:hAnsi="Arial" w:cs="Arial"/>
+                <w:b/>
+                <w:bCs/>
+              </w:rPr>
+              <w:t>5</w:t>
+            </w:r>
+          </w:p>
+        </w:tc>
+        <w:tc>
+          <w:tcPr>
+            <w:tcW w:w="1645" w:type="dxa"/>
+          </w:tcPr>
+          <w:p>
+            <w:pPr>
+              <w:jc w:val="center"/>
+              <w:rPr>
+                <w:rFonts w:ascii="Arial" w:hAnsi="Arial" w:cs="Arial"/>
+                <w:b/>
+                <w:bCs/>
+              </w:rPr>
+            </w:pPr>
+            <w:r>
+              <w:rPr>
+                <w:rFonts w:ascii="Arial" w:hAnsi="Arial" w:cs="Arial"/>
+                <w:b/>
+                <w:bCs/>
+              </w:rPr>
+              <w:t>17.5.2019</w:t>
+            </w:r>
+          </w:p>
+        </w:tc>
+        <w:tc>
+          <w:tcPr>
+            <w:tcW w:w="3721" w:type="dxa"/>
+          </w:tcPr>
+          <w:p>
+            <w:pPr>
+              <w:rPr>
+                <w:rFonts w:ascii="Arial" w:hAnsi="Arial" w:cs="Arial"/>
+                <w:b/>
+                <w:bCs/>
+              </w:rPr>
+            </w:pPr>
+            <w:r>
+              <w:rPr>
+                <w:rFonts w:ascii="Arial" w:hAnsi="Arial" w:cs="Arial"/>
+                <w:b/>
+                <w:bCs/>
+              </w:rPr>
+              <w:t xml:space="preserve">1. Java Assignment(Custom </w:t>
+            </w:r>
+            <w:proofErr w:type="spellStart"/>
+            <w:r>
+              <w:rPr>
+                <w:rFonts w:ascii="Arial" w:hAnsi="Arial" w:cs="Arial"/>
+                <w:b/>
+                <w:bCs/>
+              </w:rPr>
+              <w:t>HashMap</w:t>
+            </w:r>
+            <w:proofErr w:type="spellEnd"/>
+            <w:r>
+              <w:rPr>
+                <w:rFonts w:ascii="Arial" w:hAnsi="Arial" w:cs="Arial"/>
+                <w:b/>
+                <w:bCs/>
+              </w:rPr>
+              <w:t>)</w:t>
+            </w:r>
+          </w:p>
+          <w:p>
+            <w:pPr>
+              <w:rPr>
+                <w:rFonts w:ascii="Arial" w:hAnsi="Arial" w:cs="Arial"/>
+                <w:b/>
+                <w:bCs/>
+              </w:rPr>
+            </w:pPr>
+            <w:r>
+              <w:rPr>
+                <w:rFonts w:ascii="Arial" w:hAnsi="Arial" w:cs="Arial"/>
+                <w:b/>
+                <w:bCs/>
+              </w:rPr>
+              <w:t>2. Code Review</w:t>
+            </w:r>
+          </w:p>
+          <w:p>
+            <w:pPr>
+              <w:rPr>
+                <w:rFonts w:ascii="Arial" w:hAnsi="Arial" w:cs="Arial"/>
+                <w:b/>
+                <w:bCs/>
+              </w:rPr>
+            </w:pPr>
+            <w:r>
+              <w:rPr>
+                <w:rFonts w:ascii="Arial" w:hAnsi="Arial" w:cs="Arial"/>
+                <w:b/>
+                <w:bCs/>
+              </w:rPr>
+              <w:t xml:space="preserve">3. </w:t>
+            </w:r>
+            <w:proofErr w:type="spellStart"/>
+            <w:r>
+              <w:rPr>
+                <w:rFonts w:ascii="Arial" w:hAnsi="Arial" w:cs="Arial"/>
+                <w:b/>
+                <w:bCs/>
+              </w:rPr>
+              <w:t>BizLeap</w:t>
+            </w:r>
+            <w:proofErr w:type="spellEnd"/>
+            <w:r>
+              <w:rPr>
+                <w:rFonts w:ascii="Arial" w:hAnsi="Arial" w:cs="Arial"/>
+                <w:b/>
+                <w:bCs/>
+              </w:rPr>
+              <w:t xml:space="preserve"> SND Team Meeting</w:t>
+            </w:r>
+          </w:p>
+        </w:tc>
+        <w:tc>
+          <w:tcPr>
+            <w:tcW w:w="3069" w:type="dxa"/>
+          </w:tcPr>
+          <w:p>
+            <w:pPr>
+              <w:jc w:val="center"/>
+              <w:rPr>
+                <w:rFonts w:ascii="Arial" w:hAnsi="Arial" w:cs="Arial"/>
+                <w:b/>
+                <w:bCs/>
+              </w:rPr>
+            </w:pPr>
+            <w:r>
+              <w:rPr>
+                <w:rFonts w:ascii="Arial" w:hAnsi="Arial" w:cs="Arial"/>
+                <w:b/>
+                <w:bCs/>
+              </w:rPr>
+              <w:t>Done</w:t>
+            </w:r>
+          </w:p>
+        </w:tc>
+        <w:tc>
+          <w:tcPr>
+            <w:tcW w:w="1448" w:type="dxa"/>
+          </w:tcPr>
+          <w:p>
+            <w:pPr>
+              <w:jc w:val="center"/>
+              <w:rPr>
+                <w:rFonts w:ascii="Arial" w:hAnsi="Arial" w:cs="Arial"/>
+                <w:b/>
+                <w:bCs/>
+              </w:rPr>
+            </w:pPr>
+          </w:p>
+        </w:tc>
+      </w:tr>
+      <w:tr>
+        <w:trPr>
+          <w:trHeight w:val="849"/>
+        </w:trPr>
+        <w:tc>
+          <w:tcPr>
+            <w:tcW w:w="760" w:type="dxa"/>
+          </w:tcPr>
+          <w:p>
+            <w:pPr>
+              <w:jc w:val="center"/>
+              <w:rPr>
+                <w:rFonts w:ascii="Arial" w:hAnsi="Arial" w:cs="Arial"/>
+                <w:b/>
+                <w:bCs/>
+              </w:rPr>
+            </w:pPr>
+            <w:r>
+              <w:rPr>
+                <w:rFonts w:ascii="Arial" w:hAnsi="Arial" w:cs="Arial"/>
+                <w:b/>
+                <w:bCs/>
+              </w:rPr>
+              <w:t>6</w:t>
+            </w:r>
+          </w:p>
+        </w:tc>
+        <w:tc>
+          <w:tcPr>
+            <w:tcW w:w="1645" w:type="dxa"/>
+          </w:tcPr>
+          <w:p>
+            <w:pPr>
+              <w:jc w:val="center"/>
+              <w:rPr>
+                <w:rFonts w:ascii="Arial" w:hAnsi="Arial" w:cs="Arial"/>
+                <w:b/>
+                <w:bCs/>
+              </w:rPr>
+            </w:pPr>
+            <w:r>
+              <w:rPr>
+                <w:rFonts w:ascii="Arial" w:hAnsi="Arial" w:cs="Arial"/>
+                <w:b/>
+                <w:bCs/>
+              </w:rPr>
+              <w:t>18.5.2019</w:t>
+            </w:r>
+          </w:p>
+        </w:tc>
+        <w:tc>
+          <w:tcPr>
+            <w:tcW w:w="3721" w:type="dxa"/>
+          </w:tcPr>
+          <w:p>
+            <w:pPr>
+              <w:rPr>
+                <w:rFonts w:ascii="Arial" w:hAnsi="Arial" w:cs="Arial"/>
+                <w:b/>
+                <w:bCs/>
+              </w:rPr>
+            </w:pPr>
+            <w:r>
+              <w:rPr>
+                <w:rFonts w:ascii="Arial" w:hAnsi="Arial" w:cs="Arial"/>
+                <w:b/>
+                <w:bCs/>
+              </w:rPr>
+              <w:t>Holiday</w:t>
+            </w:r>
+          </w:p>
+        </w:tc>
+        <w:tc>
+          <w:tcPr>
+            <w:tcW w:w="3069" w:type="dxa"/>
+          </w:tcPr>
+          <w:p>
+            <w:pPr>
+              <w:jc w:val="center"/>
+              <w:rPr>
+                <w:rFonts w:ascii="Arial" w:hAnsi="Arial" w:cs="Arial"/>
+                <w:b/>
+                <w:bCs/>
+              </w:rPr>
+            </w:pPr>
+          </w:p>
+        </w:tc>
+        <w:tc>
+          <w:tcPr>
+            <w:tcW w:w="1448" w:type="dxa"/>
+          </w:tcPr>
+          <w:p>
+            <w:pPr>
+              <w:jc w:val="center"/>
+              <w:rPr>
+                <w:rFonts w:ascii="Arial" w:hAnsi="Arial" w:cs="Arial"/>
+                <w:b/>
+                <w:bCs/>
+              </w:rPr>
+            </w:pPr>
+          </w:p>
+        </w:tc>
+      </w:tr>
+      <w:tr>
+        <w:trPr>
+          <w:trHeight w:val="849"/>
+        </w:trPr>
+        <w:tc>
+          <w:tcPr>
+            <w:tcW w:w="760" w:type="dxa"/>
+          </w:tcPr>
+          <w:p>
+            <w:pPr>
+              <w:jc w:val="center"/>
+              <w:rPr>
+                <w:rFonts w:ascii="Arial" w:hAnsi="Arial" w:cs="Arial"/>
+                <w:b/>
+                <w:bCs/>
+              </w:rPr>
+            </w:pPr>
+            <w:r>
+              <w:rPr>
+                <w:rFonts w:ascii="Arial" w:hAnsi="Arial" w:cs="Arial"/>
+                <w:b/>
+                <w:bCs/>
+              </w:rPr>
+              <w:lastRenderedPageBreak/>
+              <w:t>7</w:t>
+            </w:r>
+          </w:p>
+        </w:tc>
+        <w:tc>
+          <w:tcPr>
+            <w:tcW w:w="1645" w:type="dxa"/>
+          </w:tcPr>
+          <w:p>
+            <w:pPr>
+              <w:jc w:val="center"/>
+              <w:rPr>
+                <w:rFonts w:ascii="Arial" w:hAnsi="Arial" w:cs="Arial"/>
+                <w:b/>
+                <w:bCs/>
+              </w:rPr>
+            </w:pPr>
+            <w:r>
+              <w:rPr>
+                <w:rFonts w:ascii="Arial" w:hAnsi="Arial" w:cs="Arial"/>
+                <w:b/>
+                <w:bCs/>
+              </w:rPr>
+              <w:t>18.5.2019</w:t>
+            </w:r>
+          </w:p>
+        </w:tc>
+        <w:tc>
+          <w:tcPr>
+            <w:tcW w:w="3721" w:type="dxa"/>
+          </w:tcPr>
+          <w:p>
+            <w:pPr>
+              <w:rPr>
+                <w:rFonts w:ascii="Arial" w:hAnsi="Arial" w:cs="Arial"/>
+                <w:b/>
+                <w:bCs/>
+              </w:rPr>
+            </w:pPr>
+            <w:r>
+              <w:rPr>
+                <w:rFonts w:ascii="Arial" w:hAnsi="Arial" w:cs="Arial"/>
+                <w:b/>
+                <w:bCs/>
+              </w:rPr>
+              <w:t>Holiday</w:t>
+            </w:r>
+          </w:p>
+        </w:tc>
+        <w:tc>
+          <w:tcPr>
+            <w:tcW w:w="3069" w:type="dxa"/>
+          </w:tcPr>
+          <w:p>
+            <w:pPr>
+              <w:jc w:val="center"/>
+              <w:rPr>
+                <w:rFonts w:ascii="Arial" w:hAnsi="Arial" w:cs="Arial"/>
+                <w:b/>
+                <w:bCs/>
+              </w:rPr>
+            </w:pPr>
             <w:bookmarkStart w:id="0" w:name="_GoBack"/>
             <w:bookmarkEnd w:id="0"/>
-          </w:p>
-          <w:p>
-            <w:pPr>
-              <w:rPr>
-                <w:rFonts w:ascii="Arial" w:hAnsi="Arial" w:cs="Arial"/>
-                <w:b/>
-                <w:bCs/>
-              </w:rPr>
-            </w:pPr>
-            <w:r>
-              <w:rPr>
-                <w:rFonts w:ascii="Arial" w:hAnsi="Arial" w:cs="Arial"/>
-                <w:b/>
-                <w:bCs/>
-              </w:rPr>
-              <w:t>4.</w:t>
-            </w:r>
-            <w:r>
-              <w:rPr>
-                <w:rFonts w:ascii="Arial" w:hAnsi="Arial" w:cs="Arial"/>
-                <w:b/>
-                <w:bCs/>
-              </w:rPr>
-              <w:t xml:space="preserve"> </w:t>
-            </w:r>
-            <w:proofErr w:type="spellStart"/>
-            <w:r>
-              <w:rPr>
-                <w:rFonts w:ascii="Arial" w:hAnsi="Arial" w:cs="Arial"/>
-                <w:b/>
-                <w:bCs/>
-              </w:rPr>
-              <w:t>BizLeap</w:t>
-            </w:r>
-            <w:proofErr w:type="spellEnd"/>
-            <w:r>
-              <w:rPr>
-                <w:rFonts w:ascii="Arial" w:hAnsi="Arial" w:cs="Arial"/>
-                <w:b/>
-                <w:bCs/>
-              </w:rPr>
-              <w:t xml:space="preserve"> SND Team Meeting</w:t>
-            </w:r>
-          </w:p>
-        </w:tc>
-        <w:tc>
-          <w:tcPr>
-            <w:tcW w:w="3069" w:type="dxa"/>
-          </w:tcPr>
-          <w:p>
-            <w:pPr>
-              <w:jc w:val="center"/>
-              <w:rPr>
-                <w:rFonts w:ascii="Arial" w:hAnsi="Arial" w:cs="Arial"/>
-                <w:b/>
-                <w:bCs/>
-              </w:rPr>
-            </w:pPr>
-            <w:r>
-              <w:rPr>
-                <w:rFonts w:ascii="Arial" w:hAnsi="Arial" w:cs="Arial"/>
-                <w:b/>
-                <w:bCs/>
-              </w:rPr>
-              <w:t>Done</w:t>
-            </w:r>
           </w:p>
         </w:tc>
         <w:tc>
@@ -1121,7 +1509,6 @@
           <w:sz w:val="24"/>
           <w:szCs w:val="24"/>
         </w:rPr>
-        <w:lastRenderedPageBreak/>
         <w:t xml:space="preserve">Please comment on the intern’s work during this period </w:t>
       </w:r>
     </w:p>
@@ -2047,7 +2434,7 @@
 </file>
 
 <file path=customXml/itemProps1.xml><?xml version="1.0" encoding="utf-8"?>
-<ds:datastoreItem xmlns:ds="http://schemas.openxmlformats.org/officeDocument/2006/customXml" ds:itemID="{110F6D52-6935-4409-86C5-5C780FCC3D57}">
+<ds:datastoreItem xmlns:ds="http://schemas.openxmlformats.org/officeDocument/2006/customXml" ds:itemID="{DCC207C8-F70A-473F-B3B5-46A253E27615}">
   <ds:schemaRefs>
     <ds:schemaRef ds:uri="http://schemas.openxmlformats.org/officeDocument/2006/bibliography"/>
   </ds:schemaRefs>
